--- a/Day5_study material.docx
+++ b/Day5_study material.docx
@@ -206,150 +206,64 @@
     <w:p>
       <w:r>
         <w:lastRenderedPageBreak/>
-        <w:t xml:space="preserve">import </w:t>
-      </w:r>
-      <w:proofErr w:type="spellStart"/>
-      <w:r>
-        <w:t>numpy</w:t>
-      </w:r>
-      <w:proofErr w:type="spellEnd"/>
-      <w:r>
-        <w:t xml:space="preserve"> as np</w:t>
+        <w:t>import numpy as np</w:t>
       </w:r>
       <w:r>
         <w:br/>
-        <w:t xml:space="preserve">import </w:t>
-      </w:r>
-      <w:proofErr w:type="spellStart"/>
-      <w:r>
-        <w:t>matplotlib.pyplot</w:t>
-      </w:r>
-      <w:proofErr w:type="spellEnd"/>
-      <w:r>
-        <w:t xml:space="preserve"> as </w:t>
-      </w:r>
-      <w:proofErr w:type="spellStart"/>
-      <w:r>
-        <w:t>plt</w:t>
-      </w:r>
-      <w:proofErr w:type="spellEnd"/>
+        <w:t>import matplotlib.pyplot as plt</w:t>
+      </w:r>
       <w:r>
         <w:br/>
       </w:r>
       <w:r>
         <w:br/>
-        <w:t># Generate sample data for a normal distribution (bell curve)</w:t>
+        <w:t># Generate data from a Uniform Distribution</w:t>
       </w:r>
       <w:r>
         <w:br/>
-        <w:t># loc = mean, scale = standard deviation, size = number of data points</w:t>
+        <w:t># low = minimum value, high = maximum value, size = number of samples</w:t>
       </w:r>
       <w:r>
         <w:br/>
-        <w:t xml:space="preserve">data = </w:t>
-      </w:r>
-      <w:proofErr w:type="spellStart"/>
-      <w:r>
-        <w:t>np.random.normal</w:t>
-      </w:r>
-      <w:proofErr w:type="spellEnd"/>
-      <w:r>
-        <w:t>(loc=50, scale=10, size=1000)</w:t>
+        <w:t>data = np.random.uniform(low=10, high=50, size=1000)</w:t>
       </w:r>
       <w:r>
         <w:br/>
       </w:r>
       <w:r>
         <w:br/>
-        <w:t># Plotting the histogram (bell curve)</w:t>
+        <w:t># Plotting the uniform distribution</w:t>
       </w:r>
       <w:r>
         <w:br/>
-      </w:r>
-      <w:proofErr w:type="spellStart"/>
-      <w:r>
-        <w:t>plt.figure</w:t>
-      </w:r>
-      <w:proofErr w:type="spellEnd"/>
-      <w:r>
-        <w:t>(</w:t>
-      </w:r>
-      <w:proofErr w:type="spellStart"/>
-      <w:r>
-        <w:t>figsize</w:t>
-      </w:r>
-      <w:proofErr w:type="spellEnd"/>
-      <w:r>
-        <w:t>=(8, 5))</w:t>
+        <w:t>plt.figure(figsize=(8, 5))</w:t>
       </w:r>
       <w:r>
         <w:br/>
-      </w:r>
-      <w:proofErr w:type="spellStart"/>
-      <w:r>
-        <w:t>plt.hist</w:t>
-      </w:r>
-      <w:proofErr w:type="spellEnd"/>
-      <w:r>
-        <w:t>(data, bins=30, density=True)</w:t>
+        <w:t>plt.hist(data, bins=20, density=True)</w:t>
       </w:r>
       <w:r>
         <w:br/>
-      </w:r>
-      <w:proofErr w:type="spellStart"/>
-      <w:r>
-        <w:t>plt.title</w:t>
-      </w:r>
-      <w:proofErr w:type="spellEnd"/>
-      <w:r>
-        <w:t>("Bell Curve (Normal Distribution) - Sales Example")</w:t>
+        <w:t>plt.title("Uniform Distribution Example")</w:t>
       </w:r>
       <w:r>
         <w:br/>
-      </w:r>
-      <w:proofErr w:type="spellStart"/>
-      <w:r>
-        <w:t>plt.xlabel</w:t>
-      </w:r>
-      <w:proofErr w:type="spellEnd"/>
-      <w:r>
-        <w:t>("Sales Units")</w:t>
+        <w:t>plt.xlabel("Value Range")</w:t>
       </w:r>
       <w:r>
         <w:br/>
-      </w:r>
-      <w:proofErr w:type="spellStart"/>
-      <w:r>
-        <w:t>plt.ylabel</w:t>
-      </w:r>
-      <w:proofErr w:type="spellEnd"/>
-      <w:r>
-        <w:t>("Density")</w:t>
+        <w:t>plt.ylabel("Density")</w:t>
       </w:r>
       <w:r>
         <w:br/>
-      </w:r>
-      <w:proofErr w:type="spellStart"/>
-      <w:r>
-        <w:t>plt.grid</w:t>
-      </w:r>
-      <w:proofErr w:type="spellEnd"/>
-      <w:r>
-        <w:t>(True)</w:t>
+        <w:t>plt.grid(True)</w:t>
       </w:r>
       <w:r>
         <w:br/>
       </w:r>
       <w:r>
         <w:br/>
-      </w:r>
-      <w:proofErr w:type="spellStart"/>
-      <w:r>
-        <w:t>plt.show</w:t>
-      </w:r>
-      <w:proofErr w:type="spellEnd"/>
-      <w:r>
-        <w:t>()</w:t>
+        <w:t>plt.show()</w:t>
       </w:r>
     </w:p>
     <w:p/>
@@ -705,17 +619,8 @@
           <w:i/>
           <w:iCs/>
         </w:rPr>
-        <w:t>k-</w:t>
-      </w:r>
-      <w:proofErr w:type="spellStart"/>
-      <w:r>
-        <w:rPr>
-          <w:i/>
-          <w:iCs/>
-        </w:rPr>
-        <w:t>th</w:t>
-      </w:r>
-      <w:proofErr w:type="spellEnd"/>
+        <w:t>k-th</w:t>
+      </w:r>
       <w:r>
         <w:t xml:space="preserve"> element.</w:t>
       </w:r>
@@ -1130,13 +1035,8 @@
         <w:t>increases</w:t>
       </w:r>
       <w:r>
-        <w:t xml:space="preserve"> </w:t>
-      </w:r>
-      <w:proofErr w:type="gramStart"/>
-      <w:r>
-        <w:t>clicks</w:t>
-      </w:r>
-      <w:proofErr w:type="gramEnd"/>
+        <w:t xml:space="preserve"> clicks</w:t>
+      </w:r>
     </w:p>
     <w:p>
       <w:r>
@@ -1934,11 +1834,9 @@
           <w:numId w:val="13"/>
         </w:numPr>
       </w:pPr>
-      <w:proofErr w:type="spellStart"/>
       <w:r>
         <w:t>Dunzo</w:t>
       </w:r>
-      <w:proofErr w:type="spellEnd"/>
     </w:p>
     <w:p>
       <w:r>

--- a/Day5_study material.docx
+++ b/Day5_study material.docx
@@ -142,6 +142,174 @@
         <w:t xml:space="preserve">      few           most here               few</w:t>
       </w:r>
     </w:p>
+    <w:p/>
+    <w:p>
+      <w:pPr>
+        <w:rPr>
+          <w:b/>
+          <w:bCs/>
+        </w:rPr>
+      </w:pPr>
+      <w:r>
+        <w:rPr>
+          <w:b/>
+          <w:bCs/>
+        </w:rPr>
+        <w:t xml:space="preserve">Code Example: </w:t>
+      </w:r>
+    </w:p>
+    <w:p>
+      <w:r>
+        <w:t xml:space="preserve">import </w:t>
+      </w:r>
+      <w:proofErr w:type="spellStart"/>
+      <w:r>
+        <w:t>numpy</w:t>
+      </w:r>
+      <w:proofErr w:type="spellEnd"/>
+      <w:r>
+        <w:t xml:space="preserve"> as np</w:t>
+      </w:r>
+      <w:r>
+        <w:br/>
+        <w:t xml:space="preserve">import </w:t>
+      </w:r>
+      <w:proofErr w:type="spellStart"/>
+      <w:r>
+        <w:t>matplotlib.pyplot</w:t>
+      </w:r>
+      <w:proofErr w:type="spellEnd"/>
+      <w:r>
+        <w:t xml:space="preserve"> as </w:t>
+      </w:r>
+      <w:proofErr w:type="spellStart"/>
+      <w:r>
+        <w:t>plt</w:t>
+      </w:r>
+      <w:proofErr w:type="spellEnd"/>
+      <w:r>
+        <w:br/>
+      </w:r>
+      <w:r>
+        <w:br/>
+        <w:t># Generate sample data for a normal distribution (bell curve)</w:t>
+      </w:r>
+      <w:r>
+        <w:br/>
+        <w:t># loc = mean, scale = standard deviation, size = number of data points</w:t>
+      </w:r>
+      <w:r>
+        <w:br/>
+        <w:t xml:space="preserve">data = </w:t>
+      </w:r>
+      <w:proofErr w:type="spellStart"/>
+      <w:r>
+        <w:t>np.random.normal</w:t>
+      </w:r>
+      <w:proofErr w:type="spellEnd"/>
+      <w:r>
+        <w:t>(loc=50, scale=10, size=1000)</w:t>
+      </w:r>
+      <w:r>
+        <w:br/>
+      </w:r>
+      <w:r>
+        <w:br/>
+      </w:r>
+      <w:r>
+        <w:lastRenderedPageBreak/>
+        <w:t># Plotting the histogram (bell curve)</w:t>
+      </w:r>
+      <w:r>
+        <w:br/>
+      </w:r>
+      <w:proofErr w:type="spellStart"/>
+      <w:r>
+        <w:t>plt.figure</w:t>
+      </w:r>
+      <w:proofErr w:type="spellEnd"/>
+      <w:r>
+        <w:t>(</w:t>
+      </w:r>
+      <w:proofErr w:type="spellStart"/>
+      <w:r>
+        <w:t>figsize</w:t>
+      </w:r>
+      <w:proofErr w:type="spellEnd"/>
+      <w:r>
+        <w:t>=(8, 5))</w:t>
+      </w:r>
+      <w:r>
+        <w:br/>
+      </w:r>
+      <w:proofErr w:type="spellStart"/>
+      <w:r>
+        <w:t>plt.hist</w:t>
+      </w:r>
+      <w:proofErr w:type="spellEnd"/>
+      <w:r>
+        <w:t>(data, bins=30, density=True)</w:t>
+      </w:r>
+      <w:r>
+        <w:br/>
+      </w:r>
+      <w:proofErr w:type="spellStart"/>
+      <w:r>
+        <w:t>plt.title</w:t>
+      </w:r>
+      <w:proofErr w:type="spellEnd"/>
+      <w:r>
+        <w:t>("Bell Curve (Normal Distribution) - Sales Example")</w:t>
+      </w:r>
+      <w:r>
+        <w:br/>
+      </w:r>
+      <w:proofErr w:type="spellStart"/>
+      <w:r>
+        <w:t>plt.xlabel</w:t>
+      </w:r>
+      <w:proofErr w:type="spellEnd"/>
+      <w:r>
+        <w:t>("Sales Units")</w:t>
+      </w:r>
+      <w:r>
+        <w:br/>
+      </w:r>
+      <w:proofErr w:type="spellStart"/>
+      <w:r>
+        <w:t>plt.ylabel</w:t>
+      </w:r>
+      <w:proofErr w:type="spellEnd"/>
+      <w:r>
+        <w:t>("Density")</w:t>
+      </w:r>
+      <w:r>
+        <w:br/>
+      </w:r>
+      <w:proofErr w:type="spellStart"/>
+      <w:r>
+        <w:t>plt.grid</w:t>
+      </w:r>
+      <w:proofErr w:type="spellEnd"/>
+      <w:r>
+        <w:t>(True)</w:t>
+      </w:r>
+      <w:r>
+        <w:br/>
+      </w:r>
+      <w:r>
+        <w:br/>
+      </w:r>
+      <w:proofErr w:type="spellStart"/>
+      <w:r>
+        <w:t>plt.show</w:t>
+      </w:r>
+      <w:proofErr w:type="spellEnd"/>
+      <w:r>
+        <w:t>()</w:t>
+      </w:r>
+    </w:p>
+    <w:p/>
     <w:p>
       <w:r>
         <w:pict w14:anchorId="4C3F2203">
@@ -205,13 +373,33 @@
     </w:p>
     <w:p>
       <w:r>
-        <w:lastRenderedPageBreak/>
-        <w:t>import numpy as np</w:t>
+        <w:t xml:space="preserve">import </w:t>
+      </w:r>
+      <w:proofErr w:type="spellStart"/>
+      <w:r>
+        <w:t>numpy</w:t>
+      </w:r>
+      <w:proofErr w:type="spellEnd"/>
+      <w:r>
+        <w:t xml:space="preserve"> as np</w:t>
       </w:r>
       <w:r>
         <w:br/>
-        <w:t>import matplotlib.pyplot as plt</w:t>
-      </w:r>
+        <w:t xml:space="preserve">import </w:t>
+      </w:r>
+      <w:proofErr w:type="spellStart"/>
+      <w:r>
+        <w:t>matplotlib.pyplot</w:t>
+      </w:r>
+      <w:proofErr w:type="spellEnd"/>
+      <w:r>
+        <w:t xml:space="preserve"> as </w:t>
+      </w:r>
+      <w:proofErr w:type="spellStart"/>
+      <w:r>
+        <w:t>plt</w:t>
+      </w:r>
+      <w:proofErr w:type="spellEnd"/>
       <w:r>
         <w:br/>
       </w:r>
@@ -225,7 +413,15 @@
       </w:r>
       <w:r>
         <w:br/>
-        <w:t>data = np.random.uniform(low=10, high=50, size=1000)</w:t>
+        <w:t xml:space="preserve">data = </w:t>
+      </w:r>
+      <w:proofErr w:type="spellStart"/>
+      <w:r>
+        <w:t>np.random.uniform</w:t>
+      </w:r>
+      <w:proofErr w:type="spellEnd"/>
+      <w:r>
+        <w:t>(low=10, high=50, size=1000)</w:t>
       </w:r>
       <w:r>
         <w:br/>
@@ -236,34 +432,91 @@
       </w:r>
       <w:r>
         <w:br/>
-        <w:t>plt.figure(figsize=(8, 5))</w:t>
+      </w:r>
+      <w:proofErr w:type="spellStart"/>
+      <w:r>
+        <w:t>plt.figure</w:t>
+      </w:r>
+      <w:proofErr w:type="spellEnd"/>
+      <w:r>
+        <w:t>(</w:t>
+      </w:r>
+      <w:proofErr w:type="spellStart"/>
+      <w:r>
+        <w:t>figsize</w:t>
+      </w:r>
+      <w:proofErr w:type="spellEnd"/>
+      <w:r>
+        <w:t>=(8, 5))</w:t>
       </w:r>
       <w:r>
         <w:br/>
-        <w:t>plt.hist(data, bins=20, density=True)</w:t>
+      </w:r>
+      <w:proofErr w:type="spellStart"/>
+      <w:r>
+        <w:t>plt.hist</w:t>
+      </w:r>
+      <w:proofErr w:type="spellEnd"/>
+      <w:r>
+        <w:t>(data, bins=20, density=True)</w:t>
       </w:r>
       <w:r>
         <w:br/>
-        <w:t>plt.title("Uniform Distribution Example")</w:t>
+      </w:r>
+      <w:proofErr w:type="spellStart"/>
+      <w:r>
+        <w:t>plt.title</w:t>
+      </w:r>
+      <w:proofErr w:type="spellEnd"/>
+      <w:r>
+        <w:t>("Uniform Distribution Example")</w:t>
       </w:r>
       <w:r>
         <w:br/>
-        <w:t>plt.xlabel("Value Range")</w:t>
+      </w:r>
+      <w:proofErr w:type="spellStart"/>
+      <w:r>
+        <w:t>plt.xlabel</w:t>
+      </w:r>
+      <w:proofErr w:type="spellEnd"/>
+      <w:r>
+        <w:t>("Value Range")</w:t>
       </w:r>
       <w:r>
         <w:br/>
-        <w:t>plt.ylabel("Density")</w:t>
+      </w:r>
+      <w:proofErr w:type="spellStart"/>
+      <w:r>
+        <w:t>plt.ylabel</w:t>
+      </w:r>
+      <w:proofErr w:type="spellEnd"/>
+      <w:r>
+        <w:t>("Density")</w:t>
       </w:r>
       <w:r>
         <w:br/>
-        <w:t>plt.grid(True)</w:t>
+      </w:r>
+      <w:proofErr w:type="spellStart"/>
+      <w:r>
+        <w:t>plt.grid</w:t>
+      </w:r>
+      <w:proofErr w:type="spellEnd"/>
+      <w:r>
+        <w:t>(True)</w:t>
       </w:r>
       <w:r>
         <w:br/>
       </w:r>
       <w:r>
         <w:br/>
-        <w:t>plt.show()</w:t>
+      </w:r>
+      <w:proofErr w:type="spellStart"/>
+      <w:r>
+        <w:t>plt.show</w:t>
+      </w:r>
+      <w:proofErr w:type="spellEnd"/>
+      <w:r>
+        <w:t>()</w:t>
       </w:r>
     </w:p>
     <w:p/>
@@ -330,6 +583,314 @@
       </w:r>
     </w:p>
     <w:p>
+      <w:pPr>
+        <w:rPr>
+          <w:b/>
+          <w:bCs/>
+        </w:rPr>
+      </w:pPr>
+      <w:r>
+        <w:rPr>
+          <w:b/>
+          <w:bCs/>
+        </w:rPr>
+        <w:t>Code Example:</w:t>
+      </w:r>
+    </w:p>
+    <w:p>
+      <w:r>
+        <w:t xml:space="preserve">import </w:t>
+      </w:r>
+      <w:proofErr w:type="spellStart"/>
+      <w:r>
+        <w:t>numpy</w:t>
+      </w:r>
+      <w:proofErr w:type="spellEnd"/>
+      <w:r>
+        <w:t xml:space="preserve"> as np</w:t>
+      </w:r>
+    </w:p>
+    <w:p>
+      <w:r>
+        <w:t xml:space="preserve">import </w:t>
+      </w:r>
+      <w:proofErr w:type="spellStart"/>
+      <w:r>
+        <w:t>matplotlib.pyplot</w:t>
+      </w:r>
+      <w:proofErr w:type="spellEnd"/>
+      <w:r>
+        <w:t xml:space="preserve"> as </w:t>
+      </w:r>
+      <w:proofErr w:type="spellStart"/>
+      <w:r>
+        <w:t>plt</w:t>
+      </w:r>
+      <w:proofErr w:type="spellEnd"/>
+    </w:p>
+    <w:p/>
+    <w:p>
+      <w:r>
+        <w:t># Generate data from an Exponential Distribution</w:t>
+      </w:r>
+    </w:p>
+    <w:p>
+      <w:r>
+        <w:t># scale = 1/lambda (mean waiting time), size = number of samples</w:t>
+      </w:r>
+    </w:p>
+    <w:p>
+      <w:r>
+        <w:t xml:space="preserve">data = </w:t>
+      </w:r>
+      <w:proofErr w:type="spellStart"/>
+      <w:r>
+        <w:t>np.random.exponential</w:t>
+      </w:r>
+      <w:proofErr w:type="spellEnd"/>
+      <w:r>
+        <w:t>(scale=5, size=1000)</w:t>
+      </w:r>
+    </w:p>
+    <w:p/>
+    <w:p>
+      <w:r>
+        <w:t># Plotting the exponential distribution</w:t>
+      </w:r>
+    </w:p>
+    <w:p>
+      <w:proofErr w:type="spellStart"/>
+      <w:r>
+        <w:t>plt.figure</w:t>
+      </w:r>
+      <w:proofErr w:type="spellEnd"/>
+      <w:r>
+        <w:t>(</w:t>
+      </w:r>
+      <w:proofErr w:type="spellStart"/>
+      <w:r>
+        <w:t>figsize</w:t>
+      </w:r>
+      <w:proofErr w:type="spellEnd"/>
+      <w:r>
+        <w:t>=(8, 5))</w:t>
+      </w:r>
+    </w:p>
+    <w:p>
+      <w:proofErr w:type="spellStart"/>
+      <w:r>
+        <w:t>plt.hist</w:t>
+      </w:r>
+      <w:proofErr w:type="spellEnd"/>
+      <w:r>
+        <w:t>(data, bins=30, density=True)</w:t>
+      </w:r>
+    </w:p>
+    <w:p>
+      <w:proofErr w:type="spellStart"/>
+      <w:r>
+        <w:t>plt.title</w:t>
+      </w:r>
+      <w:proofErr w:type="spellEnd"/>
+      <w:r>
+        <w:t>("Exponential Distribution Example")</w:t>
+      </w:r>
+    </w:p>
+    <w:p>
+      <w:proofErr w:type="spellStart"/>
+      <w:r>
+        <w:t>plt.xlabel</w:t>
+      </w:r>
+      <w:proofErr w:type="spellEnd"/>
+      <w:r>
+        <w:t>("Time (e.g., waiting time, response time)")</w:t>
+      </w:r>
+    </w:p>
+    <w:p>
+      <w:proofErr w:type="spellStart"/>
+      <w:r>
+        <w:t>plt.ylabel</w:t>
+      </w:r>
+      <w:proofErr w:type="spellEnd"/>
+      <w:r>
+        <w:t>("Density")</w:t>
+      </w:r>
+    </w:p>
+    <w:p>
+      <w:proofErr w:type="spellStart"/>
+      <w:r>
+        <w:t>plt.grid</w:t>
+      </w:r>
+      <w:proofErr w:type="spellEnd"/>
+      <w:r>
+        <w:t>(True)</w:t>
+      </w:r>
+    </w:p>
+    <w:p/>
+    <w:p>
+      <w:proofErr w:type="spellStart"/>
+      <w:r>
+        <w:t>plt.show</w:t>
+      </w:r>
+      <w:proofErr w:type="spellEnd"/>
+      <w:r>
+        <w:t>()</w:t>
+      </w:r>
+    </w:p>
+    <w:p/>
+    <w:p>
+      <w:pPr>
+        <w:rPr>
+          <w:b/>
+          <w:bCs/>
+        </w:rPr>
+      </w:pPr>
+      <w:r>
+        <w:rPr>
+          <w:b/>
+          <w:bCs/>
+        </w:rPr>
+        <w:t>What this code does</w:t>
+      </w:r>
+    </w:p>
+    <w:p>
+      <w:pPr>
+        <w:numPr>
+          <w:ilvl w:val="0"/>
+          <w:numId w:val="19"/>
+        </w:numPr>
+      </w:pPr>
+      <w:proofErr w:type="spellStart"/>
+      <w:r>
+        <w:lastRenderedPageBreak/>
+        <w:t>np.random.exponential</w:t>
+      </w:r>
+      <w:proofErr w:type="spellEnd"/>
+      <w:r>
+        <w:t xml:space="preserve">(scale=5) means the </w:t>
+      </w:r>
+      <w:r>
+        <w:rPr>
+          <w:b/>
+          <w:bCs/>
+        </w:rPr>
+        <w:t>average value = 5</w:t>
+      </w:r>
+    </w:p>
+    <w:p>
+      <w:pPr>
+        <w:numPr>
+          <w:ilvl w:val="0"/>
+          <w:numId w:val="19"/>
+        </w:numPr>
+      </w:pPr>
+      <w:r>
+        <w:t xml:space="preserve">Exponential distribution models </w:t>
+      </w:r>
+      <w:r>
+        <w:rPr>
+          <w:b/>
+          <w:bCs/>
+        </w:rPr>
+        <w:t>time between events</w:t>
+      </w:r>
+      <w:r>
+        <w:t>, such as:</w:t>
+      </w:r>
+    </w:p>
+    <w:p>
+      <w:pPr>
+        <w:numPr>
+          <w:ilvl w:val="1"/>
+          <w:numId w:val="19"/>
+        </w:numPr>
+      </w:pPr>
+      <w:r>
+        <w:t>Time between two customer calls</w:t>
+      </w:r>
+    </w:p>
+    <w:p>
+      <w:pPr>
+        <w:numPr>
+          <w:ilvl w:val="1"/>
+          <w:numId w:val="19"/>
+        </w:numPr>
+      </w:pPr>
+      <w:r>
+        <w:t>Time between two website visits</w:t>
+      </w:r>
+    </w:p>
+    <w:p>
+      <w:pPr>
+        <w:numPr>
+          <w:ilvl w:val="1"/>
+          <w:numId w:val="19"/>
+        </w:numPr>
+      </w:pPr>
+      <w:r>
+        <w:t>Time between failures in a machine</w:t>
+      </w:r>
+    </w:p>
+    <w:p>
+      <w:pPr>
+        <w:numPr>
+          <w:ilvl w:val="1"/>
+          <w:numId w:val="19"/>
+        </w:numPr>
+      </w:pPr>
+      <w:r>
+        <w:t>Time between two orders on Zomato</w:t>
+      </w:r>
+    </w:p>
+    <w:p>
+      <w:r>
+        <w:t>The histogram will show:</w:t>
+      </w:r>
+    </w:p>
+    <w:p>
+      <w:pPr>
+        <w:numPr>
+          <w:ilvl w:val="0"/>
+          <w:numId w:val="20"/>
+        </w:numPr>
+      </w:pPr>
+      <w:r>
+        <w:t xml:space="preserve">Many </w:t>
+      </w:r>
+      <w:r>
+        <w:rPr>
+          <w:b/>
+          <w:bCs/>
+        </w:rPr>
+        <w:t>small values</w:t>
+      </w:r>
+      <w:r>
+        <w:t xml:space="preserve"> (short waits)</w:t>
+      </w:r>
+    </w:p>
+    <w:p>
+      <w:pPr>
+        <w:numPr>
+          <w:ilvl w:val="0"/>
+          <w:numId w:val="20"/>
+        </w:numPr>
+      </w:pPr>
+      <w:r>
+        <w:t xml:space="preserve">Few </w:t>
+      </w:r>
+      <w:r>
+        <w:rPr>
+          <w:b/>
+          <w:bCs/>
+        </w:rPr>
+        <w:t>large values</w:t>
+      </w:r>
+      <w:r>
+        <w:t xml:space="preserve"> (long waits)</w:t>
+      </w:r>
+    </w:p>
+    <w:p/>
+    <w:p>
       <w:r>
         <w:pict w14:anchorId="40B68199">
           <v:rect id="_x0000_i1189" style="width:0;height:1.5pt" o:hralign="center" o:hrstd="t" o:hr="t" fillcolor="#a0a0a0" stroked="f"/>
@@ -397,15 +958,285 @@
       </w:r>
     </w:p>
     <w:p>
-      <w:r>
-        <w:pict w14:anchorId="3496A087">
-          <v:rect id="_x0000_i1190" style="width:0;height:1.5pt" o:hralign="center" o:hrstd="t" o:hr="t" fillcolor="#a0a0a0" stroked="f"/>
-        </w:pict>
+      <w:pPr>
+        <w:rPr>
+          <w:b/>
+          <w:bCs/>
+        </w:rPr>
+      </w:pPr>
+      <w:r>
+        <w:rPr>
+          <w:b/>
+          <w:bCs/>
+        </w:rPr>
+        <w:t>Code Example:</w:t>
+      </w:r>
+    </w:p>
+    <w:p>
+      <w:r>
+        <w:t xml:space="preserve">import </w:t>
+      </w:r>
+      <w:proofErr w:type="spellStart"/>
+      <w:r>
+        <w:t>numpy</w:t>
+      </w:r>
+      <w:proofErr w:type="spellEnd"/>
+      <w:r>
+        <w:t xml:space="preserve"> as np</w:t>
+      </w:r>
+    </w:p>
+    <w:p>
+      <w:r>
+        <w:t xml:space="preserve">import </w:t>
+      </w:r>
+      <w:proofErr w:type="spellStart"/>
+      <w:r>
+        <w:t>matplotlib.pyplot</w:t>
+      </w:r>
+      <w:proofErr w:type="spellEnd"/>
+      <w:r>
+        <w:t xml:space="preserve"> as </w:t>
+      </w:r>
+      <w:proofErr w:type="spellStart"/>
+      <w:r>
+        <w:t>plt</w:t>
+      </w:r>
+      <w:proofErr w:type="spellEnd"/>
+    </w:p>
+    <w:p/>
+    <w:p>
+      <w:r>
+        <w:t># Binomial Distribution Parameters</w:t>
+      </w:r>
+    </w:p>
+    <w:p>
+      <w:r>
+        <w:t>n = 10      # number of trials</w:t>
+      </w:r>
+    </w:p>
+    <w:p>
+      <w:r>
+        <w:t>p = 0.5     # probability of success</w:t>
+      </w:r>
+    </w:p>
+    <w:p>
+      <w:r>
+        <w:t>size = 1000 # number of samples</w:t>
+      </w:r>
+    </w:p>
+    <w:p/>
+    <w:p>
+      <w:r>
+        <w:t># Generate binomial data</w:t>
       </w:r>
     </w:p>
     <w:p>
       <w:r>
         <w:lastRenderedPageBreak/>
+        <w:t xml:space="preserve">data = </w:t>
+      </w:r>
+      <w:proofErr w:type="spellStart"/>
+      <w:r>
+        <w:t>np.random.binomial</w:t>
+      </w:r>
+      <w:proofErr w:type="spellEnd"/>
+      <w:r>
+        <w:t>(n=n, p=p, size=size)</w:t>
+      </w:r>
+    </w:p>
+    <w:p/>
+    <w:p>
+      <w:r>
+        <w:t># Plotting the distribution</w:t>
+      </w:r>
+    </w:p>
+    <w:p>
+      <w:proofErr w:type="spellStart"/>
+      <w:r>
+        <w:t>plt.figure</w:t>
+      </w:r>
+      <w:proofErr w:type="spellEnd"/>
+      <w:r>
+        <w:t>(</w:t>
+      </w:r>
+      <w:proofErr w:type="spellStart"/>
+      <w:r>
+        <w:t>figsize</w:t>
+      </w:r>
+      <w:proofErr w:type="spellEnd"/>
+      <w:r>
+        <w:t>=(8, 5))</w:t>
+      </w:r>
+    </w:p>
+    <w:p>
+      <w:proofErr w:type="spellStart"/>
+      <w:r>
+        <w:t>plt.hist</w:t>
+      </w:r>
+      <w:proofErr w:type="spellEnd"/>
+      <w:r>
+        <w:t>(data, bins=range(n+2), density=True, align='left')</w:t>
+      </w:r>
+    </w:p>
+    <w:p>
+      <w:proofErr w:type="spellStart"/>
+      <w:r>
+        <w:t>plt.title</w:t>
+      </w:r>
+      <w:proofErr w:type="spellEnd"/>
+      <w:r>
+        <w:t>("Binomial Distribution Example")</w:t>
+      </w:r>
+    </w:p>
+    <w:p>
+      <w:proofErr w:type="spellStart"/>
+      <w:r>
+        <w:t>plt.xlabel</w:t>
+      </w:r>
+      <w:proofErr w:type="spellEnd"/>
+      <w:r>
+        <w:t>("Number of Successes")</w:t>
+      </w:r>
+    </w:p>
+    <w:p>
+      <w:proofErr w:type="spellStart"/>
+      <w:r>
+        <w:t>plt.ylabel</w:t>
+      </w:r>
+      <w:proofErr w:type="spellEnd"/>
+      <w:r>
+        <w:t>("Probability")</w:t>
+      </w:r>
+    </w:p>
+    <w:p>
+      <w:proofErr w:type="spellStart"/>
+      <w:r>
+        <w:t>plt.grid</w:t>
+      </w:r>
+      <w:proofErr w:type="spellEnd"/>
+      <w:r>
+        <w:t>(True)</w:t>
+      </w:r>
+    </w:p>
+    <w:p/>
+    <w:p>
+      <w:proofErr w:type="spellStart"/>
+      <w:r>
+        <w:t>plt.show</w:t>
+      </w:r>
+      <w:proofErr w:type="spellEnd"/>
+      <w:r>
+        <w:t>()</w:t>
+      </w:r>
+    </w:p>
+    <w:p>
+      <w:pPr>
+        <w:rPr>
+          <w:b/>
+          <w:bCs/>
+        </w:rPr>
+      </w:pPr>
+      <w:r>
+        <w:rPr>
+          <w:b/>
+          <w:bCs/>
+        </w:rPr>
+        <w:t>What this code represents</w:t>
+      </w:r>
+    </w:p>
+    <w:p>
+      <w:pPr>
+        <w:rPr>
+          <w:b/>
+          <w:bCs/>
+        </w:rPr>
+      </w:pPr>
+      <w:r>
+        <w:rPr>
+          <w:b/>
+          <w:bCs/>
+        </w:rPr>
+        <w:t>The meaning of parameters:</w:t>
+      </w:r>
+    </w:p>
+    <w:p>
+      <w:pPr>
+        <w:numPr>
+          <w:ilvl w:val="0"/>
+          <w:numId w:val="21"/>
+        </w:numPr>
+      </w:pPr>
+      <w:r>
+        <w:rPr>
+          <w:b/>
+          <w:bCs/>
+        </w:rPr>
+        <w:t>n = 10</w:t>
+      </w:r>
+      <w:r>
+        <w:t xml:space="preserve"> → each experiment has </w:t>
+      </w:r>
+      <w:r>
+        <w:rPr>
+          <w:b/>
+          <w:bCs/>
+        </w:rPr>
+        <w:t>10 trials</w:t>
+      </w:r>
+    </w:p>
+    <w:p>
+      <w:pPr>
+        <w:numPr>
+          <w:ilvl w:val="0"/>
+          <w:numId w:val="21"/>
+        </w:numPr>
+      </w:pPr>
+      <w:r>
+        <w:rPr>
+          <w:b/>
+          <w:bCs/>
+        </w:rPr>
+        <w:t>p = 0.5</w:t>
+      </w:r>
+      <w:r>
+        <w:t xml:space="preserve"> → each trial has a </w:t>
+      </w:r>
+      <w:r>
+        <w:rPr>
+          <w:b/>
+          <w:bCs/>
+        </w:rPr>
+        <w:t>50% chance</w:t>
+      </w:r>
+      <w:r>
+        <w:t xml:space="preserve"> of success</w:t>
+      </w:r>
+    </w:p>
+    <w:p>
+      <w:pPr>
+        <w:numPr>
+          <w:ilvl w:val="0"/>
+          <w:numId w:val="21"/>
+        </w:numPr>
+      </w:pPr>
+      <w:r>
+        <w:rPr>
+          <w:b/>
+          <w:bCs/>
+        </w:rPr>
+        <w:t>size = 1000</w:t>
+      </w:r>
+      <w:r>
+        <w:t xml:space="preserve"> → generate 1000 such experiments</w:t>
+      </w:r>
+    </w:p>
+    <w:p>
+      <w:r>
+        <w:br w:type="textWrapping" w:clear="all"/>
+      </w:r>
+    </w:p>
+    <w:p>
+      <w:r>
         <w:pict w14:anchorId="11991BA2">
           <v:rect id="_x0000_i1191" style="width:0;height:1.5pt" o:hralign="center" o:hrstd="t" o:hr="t" fillcolor="#a0a0a0" stroked="f"/>
         </w:pict>
@@ -491,6 +1322,7 @@
     </w:p>
     <w:p>
       <w:r>
+        <w:lastRenderedPageBreak/>
         <w:t>Every person/item has equal chance.</w:t>
       </w:r>
     </w:p>
@@ -619,8 +1451,17 @@
           <w:i/>
           <w:iCs/>
         </w:rPr>
-        <w:t>k-th</w:t>
-      </w:r>
+        <w:t>k-</w:t>
+      </w:r>
+      <w:proofErr w:type="spellStart"/>
+      <w:r>
+        <w:rPr>
+          <w:i/>
+          <w:iCs/>
+        </w:rPr>
+        <w:t>th</w:t>
+      </w:r>
+      <w:proofErr w:type="spellEnd"/>
       <w:r>
         <w:t xml:space="preserve"> element.</w:t>
       </w:r>
@@ -715,7 +1556,6 @@
                 <w:b/>
                 <w:bCs/>
               </w:rPr>
-              <w:lastRenderedPageBreak/>
               <w:t>Term</w:t>
             </w:r>
           </w:p>
@@ -900,6 +1740,7 @@
     </w:p>
     <w:p>
       <w:r>
+        <w:lastRenderedPageBreak/>
         <w:t>Used to make decisions using sample data.</w:t>
       </w:r>
     </w:p>
@@ -1126,7 +1967,6 @@
     </w:p>
     <w:p>
       <w:r>
-        <w:lastRenderedPageBreak/>
         <w:t xml:space="preserve">Factory claims average battery life of new phone is </w:t>
       </w:r>
       <w:r>
@@ -1220,6 +2060,7 @@
           <w:b/>
           <w:bCs/>
         </w:rPr>
+        <w:lastRenderedPageBreak/>
         <w:t>Example:</w:t>
       </w:r>
       <w:r>
@@ -1405,7 +2246,6 @@
         </w:numPr>
       </w:pPr>
       <w:r>
-        <w:lastRenderedPageBreak/>
         <w:t>Sample size &lt; 30</w:t>
       </w:r>
     </w:p>
@@ -1476,6 +2316,7 @@
           <w:b/>
           <w:bCs/>
         </w:rPr>
+        <w:lastRenderedPageBreak/>
         <w:t>Example:</w:t>
       </w:r>
       <w:r>
@@ -1766,7 +2607,6 @@
     </w:p>
     <w:p>
       <w:r>
-        <w:lastRenderedPageBreak/>
         <w:pict w14:anchorId="2074A84E">
           <v:rect id="_x0000_i1208" style="width:0;height:1.5pt" o:hralign="center" o:hrstd="t" o:hr="t" fillcolor="#a0a0a0" stroked="f"/>
         </w:pict>
@@ -1834,9 +2674,12 @@
           <w:numId w:val="13"/>
         </w:numPr>
       </w:pPr>
-      <w:r>
+      <w:proofErr w:type="spellStart"/>
+      <w:r>
+        <w:lastRenderedPageBreak/>
         <w:t>Dunzo</w:t>
       </w:r>
+      <w:proofErr w:type="spellEnd"/>
     </w:p>
     <w:p>
       <w:r>
@@ -2018,7 +2861,6 @@
         </w:numPr>
       </w:pPr>
       <w:r>
-        <w:lastRenderedPageBreak/>
         <w:t>Sampling customer reviews to estimate satisfaction</w:t>
       </w:r>
     </w:p>
@@ -2104,6 +2946,7 @@
         </w:numPr>
       </w:pPr>
       <w:r>
+        <w:lastRenderedPageBreak/>
         <w:t>Hypothesis test for network speed claims</w:t>
       </w:r>
     </w:p>
@@ -3301,6 +4144,155 @@
     </w:lvl>
   </w:abstractNum>
   <w:abstractNum w:abstractNumId="8" w15:restartNumberingAfterBreak="0">
+    <w:nsid w:val="370E4772"/>
+    <w:multiLevelType w:val="multilevel"/>
+    <w:tmpl w:val="4D784B16"/>
+    <w:lvl w:ilvl="0">
+      <w:start w:val="1"/>
+      <w:numFmt w:val="bullet"/>
+      <w:lvlText w:val=""/>
+      <w:lvlJc w:val="left"/>
+      <w:pPr>
+        <w:tabs>
+          <w:tab w:val="num" w:pos="720"/>
+        </w:tabs>
+        <w:ind w:left="720" w:hanging="360"/>
+      </w:pPr>
+      <w:rPr>
+        <w:rFonts w:ascii="Symbol" w:hAnsi="Symbol" w:hint="default"/>
+        <w:sz w:val="20"/>
+      </w:rPr>
+    </w:lvl>
+    <w:lvl w:ilvl="1">
+      <w:start w:val="1"/>
+      <w:numFmt w:val="bullet"/>
+      <w:lvlText w:val="o"/>
+      <w:lvlJc w:val="left"/>
+      <w:pPr>
+        <w:tabs>
+          <w:tab w:val="num" w:pos="1440"/>
+        </w:tabs>
+        <w:ind w:left="1440" w:hanging="360"/>
+      </w:pPr>
+      <w:rPr>
+        <w:rFonts w:ascii="Courier New" w:hAnsi="Courier New" w:hint="default"/>
+        <w:sz w:val="20"/>
+      </w:rPr>
+    </w:lvl>
+    <w:lvl w:ilvl="2" w:tentative="1">
+      <w:start w:val="1"/>
+      <w:numFmt w:val="bullet"/>
+      <w:lvlText w:val=""/>
+      <w:lvlJc w:val="left"/>
+      <w:pPr>
+        <w:tabs>
+          <w:tab w:val="num" w:pos="2160"/>
+        </w:tabs>
+        <w:ind w:left="2160" w:hanging="360"/>
+      </w:pPr>
+      <w:rPr>
+        <w:rFonts w:ascii="Wingdings" w:hAnsi="Wingdings" w:hint="default"/>
+        <w:sz w:val="20"/>
+      </w:rPr>
+    </w:lvl>
+    <w:lvl w:ilvl="3" w:tentative="1">
+      <w:start w:val="1"/>
+      <w:numFmt w:val="bullet"/>
+      <w:lvlText w:val=""/>
+      <w:lvlJc w:val="left"/>
+      <w:pPr>
+        <w:tabs>
+          <w:tab w:val="num" w:pos="2880"/>
+        </w:tabs>
+        <w:ind w:left="2880" w:hanging="360"/>
+      </w:pPr>
+      <w:rPr>
+        <w:rFonts w:ascii="Wingdings" w:hAnsi="Wingdings" w:hint="default"/>
+        <w:sz w:val="20"/>
+      </w:rPr>
+    </w:lvl>
+    <w:lvl w:ilvl="4" w:tentative="1">
+      <w:start w:val="1"/>
+      <w:numFmt w:val="bullet"/>
+      <w:lvlText w:val=""/>
+      <w:lvlJc w:val="left"/>
+      <w:pPr>
+        <w:tabs>
+          <w:tab w:val="num" w:pos="3600"/>
+        </w:tabs>
+        <w:ind w:left="3600" w:hanging="360"/>
+      </w:pPr>
+      <w:rPr>
+        <w:rFonts w:ascii="Wingdings" w:hAnsi="Wingdings" w:hint="default"/>
+        <w:sz w:val="20"/>
+      </w:rPr>
+    </w:lvl>
+    <w:lvl w:ilvl="5" w:tentative="1">
+      <w:start w:val="1"/>
+      <w:numFmt w:val="bullet"/>
+      <w:lvlText w:val=""/>
+      <w:lvlJc w:val="left"/>
+      <w:pPr>
+        <w:tabs>
+          <w:tab w:val="num" w:pos="4320"/>
+        </w:tabs>
+        <w:ind w:left="4320" w:hanging="360"/>
+      </w:pPr>
+      <w:rPr>
+        <w:rFonts w:ascii="Wingdings" w:hAnsi="Wingdings" w:hint="default"/>
+        <w:sz w:val="20"/>
+      </w:rPr>
+    </w:lvl>
+    <w:lvl w:ilvl="6" w:tentative="1">
+      <w:start w:val="1"/>
+      <w:numFmt w:val="bullet"/>
+      <w:lvlText w:val=""/>
+      <w:lvlJc w:val="left"/>
+      <w:pPr>
+        <w:tabs>
+          <w:tab w:val="num" w:pos="5040"/>
+        </w:tabs>
+        <w:ind w:left="5040" w:hanging="360"/>
+      </w:pPr>
+      <w:rPr>
+        <w:rFonts w:ascii="Wingdings" w:hAnsi="Wingdings" w:hint="default"/>
+        <w:sz w:val="20"/>
+      </w:rPr>
+    </w:lvl>
+    <w:lvl w:ilvl="7" w:tentative="1">
+      <w:start w:val="1"/>
+      <w:numFmt w:val="bullet"/>
+      <w:lvlText w:val=""/>
+      <w:lvlJc w:val="left"/>
+      <w:pPr>
+        <w:tabs>
+          <w:tab w:val="num" w:pos="5760"/>
+        </w:tabs>
+        <w:ind w:left="5760" w:hanging="360"/>
+      </w:pPr>
+      <w:rPr>
+        <w:rFonts w:ascii="Wingdings" w:hAnsi="Wingdings" w:hint="default"/>
+        <w:sz w:val="20"/>
+      </w:rPr>
+    </w:lvl>
+    <w:lvl w:ilvl="8" w:tentative="1">
+      <w:start w:val="1"/>
+      <w:numFmt w:val="bullet"/>
+      <w:lvlText w:val=""/>
+      <w:lvlJc w:val="left"/>
+      <w:pPr>
+        <w:tabs>
+          <w:tab w:val="num" w:pos="6480"/>
+        </w:tabs>
+        <w:ind w:left="6480" w:hanging="360"/>
+      </w:pPr>
+      <w:rPr>
+        <w:rFonts w:ascii="Wingdings" w:hAnsi="Wingdings" w:hint="default"/>
+        <w:sz w:val="20"/>
+      </w:rPr>
+    </w:lvl>
+  </w:abstractNum>
+  <w:abstractNum w:abstractNumId="9" w15:restartNumberingAfterBreak="0">
     <w:nsid w:val="3CFB2CAA"/>
     <w:multiLevelType w:val="multilevel"/>
     <w:tmpl w:val="8494AB1C"/>
@@ -3449,7 +4441,7 @@
       </w:rPr>
     </w:lvl>
   </w:abstractNum>
-  <w:abstractNum w:abstractNumId="9" w15:restartNumberingAfterBreak="0">
+  <w:abstractNum w:abstractNumId="10" w15:restartNumberingAfterBreak="0">
     <w:nsid w:val="4236613E"/>
     <w:multiLevelType w:val="multilevel"/>
     <w:tmpl w:val="B14E9402"/>
@@ -3598,7 +4590,156 @@
       </w:rPr>
     </w:lvl>
   </w:abstractNum>
-  <w:abstractNum w:abstractNumId="10" w15:restartNumberingAfterBreak="0">
+  <w:abstractNum w:abstractNumId="11" w15:restartNumberingAfterBreak="0">
+    <w:nsid w:val="452D0544"/>
+    <w:multiLevelType w:val="multilevel"/>
+    <w:tmpl w:val="700A94F0"/>
+    <w:lvl w:ilvl="0">
+      <w:start w:val="1"/>
+      <w:numFmt w:val="bullet"/>
+      <w:lvlText w:val=""/>
+      <w:lvlJc w:val="left"/>
+      <w:pPr>
+        <w:tabs>
+          <w:tab w:val="num" w:pos="720"/>
+        </w:tabs>
+        <w:ind w:left="720" w:hanging="360"/>
+      </w:pPr>
+      <w:rPr>
+        <w:rFonts w:ascii="Symbol" w:hAnsi="Symbol" w:hint="default"/>
+        <w:sz w:val="20"/>
+      </w:rPr>
+    </w:lvl>
+    <w:lvl w:ilvl="1" w:tentative="1">
+      <w:start w:val="1"/>
+      <w:numFmt w:val="bullet"/>
+      <w:lvlText w:val="o"/>
+      <w:lvlJc w:val="left"/>
+      <w:pPr>
+        <w:tabs>
+          <w:tab w:val="num" w:pos="1440"/>
+        </w:tabs>
+        <w:ind w:left="1440" w:hanging="360"/>
+      </w:pPr>
+      <w:rPr>
+        <w:rFonts w:ascii="Courier New" w:hAnsi="Courier New" w:hint="default"/>
+        <w:sz w:val="20"/>
+      </w:rPr>
+    </w:lvl>
+    <w:lvl w:ilvl="2" w:tentative="1">
+      <w:start w:val="1"/>
+      <w:numFmt w:val="bullet"/>
+      <w:lvlText w:val=""/>
+      <w:lvlJc w:val="left"/>
+      <w:pPr>
+        <w:tabs>
+          <w:tab w:val="num" w:pos="2160"/>
+        </w:tabs>
+        <w:ind w:left="2160" w:hanging="360"/>
+      </w:pPr>
+      <w:rPr>
+        <w:rFonts w:ascii="Wingdings" w:hAnsi="Wingdings" w:hint="default"/>
+        <w:sz w:val="20"/>
+      </w:rPr>
+    </w:lvl>
+    <w:lvl w:ilvl="3" w:tentative="1">
+      <w:start w:val="1"/>
+      <w:numFmt w:val="bullet"/>
+      <w:lvlText w:val=""/>
+      <w:lvlJc w:val="left"/>
+      <w:pPr>
+        <w:tabs>
+          <w:tab w:val="num" w:pos="2880"/>
+        </w:tabs>
+        <w:ind w:left="2880" w:hanging="360"/>
+      </w:pPr>
+      <w:rPr>
+        <w:rFonts w:ascii="Wingdings" w:hAnsi="Wingdings" w:hint="default"/>
+        <w:sz w:val="20"/>
+      </w:rPr>
+    </w:lvl>
+    <w:lvl w:ilvl="4" w:tentative="1">
+      <w:start w:val="1"/>
+      <w:numFmt w:val="bullet"/>
+      <w:lvlText w:val=""/>
+      <w:lvlJc w:val="left"/>
+      <w:pPr>
+        <w:tabs>
+          <w:tab w:val="num" w:pos="3600"/>
+        </w:tabs>
+        <w:ind w:left="3600" w:hanging="360"/>
+      </w:pPr>
+      <w:rPr>
+        <w:rFonts w:ascii="Wingdings" w:hAnsi="Wingdings" w:hint="default"/>
+        <w:sz w:val="20"/>
+      </w:rPr>
+    </w:lvl>
+    <w:lvl w:ilvl="5" w:tentative="1">
+      <w:start w:val="1"/>
+      <w:numFmt w:val="bullet"/>
+      <w:lvlText w:val=""/>
+      <w:lvlJc w:val="left"/>
+      <w:pPr>
+        <w:tabs>
+          <w:tab w:val="num" w:pos="4320"/>
+        </w:tabs>
+        <w:ind w:left="4320" w:hanging="360"/>
+      </w:pPr>
+      <w:rPr>
+        <w:rFonts w:ascii="Wingdings" w:hAnsi="Wingdings" w:hint="default"/>
+        <w:sz w:val="20"/>
+      </w:rPr>
+    </w:lvl>
+    <w:lvl w:ilvl="6" w:tentative="1">
+      <w:start w:val="1"/>
+      <w:numFmt w:val="bullet"/>
+      <w:lvlText w:val=""/>
+      <w:lvlJc w:val="left"/>
+      <w:pPr>
+        <w:tabs>
+          <w:tab w:val="num" w:pos="5040"/>
+        </w:tabs>
+        <w:ind w:left="5040" w:hanging="360"/>
+      </w:pPr>
+      <w:rPr>
+        <w:rFonts w:ascii="Wingdings" w:hAnsi="Wingdings" w:hint="default"/>
+        <w:sz w:val="20"/>
+      </w:rPr>
+    </w:lvl>
+    <w:lvl w:ilvl="7" w:tentative="1">
+      <w:start w:val="1"/>
+      <w:numFmt w:val="bullet"/>
+      <w:lvlText w:val=""/>
+      <w:lvlJc w:val="left"/>
+      <w:pPr>
+        <w:tabs>
+          <w:tab w:val="num" w:pos="5760"/>
+        </w:tabs>
+        <w:ind w:left="5760" w:hanging="360"/>
+      </w:pPr>
+      <w:rPr>
+        <w:rFonts w:ascii="Wingdings" w:hAnsi="Wingdings" w:hint="default"/>
+        <w:sz w:val="20"/>
+      </w:rPr>
+    </w:lvl>
+    <w:lvl w:ilvl="8" w:tentative="1">
+      <w:start w:val="1"/>
+      <w:numFmt w:val="bullet"/>
+      <w:lvlText w:val=""/>
+      <w:lvlJc w:val="left"/>
+      <w:pPr>
+        <w:tabs>
+          <w:tab w:val="num" w:pos="6480"/>
+        </w:tabs>
+        <w:ind w:left="6480" w:hanging="360"/>
+      </w:pPr>
+      <w:rPr>
+        <w:rFonts w:ascii="Wingdings" w:hAnsi="Wingdings" w:hint="default"/>
+        <w:sz w:val="20"/>
+      </w:rPr>
+    </w:lvl>
+  </w:abstractNum>
+  <w:abstractNum w:abstractNumId="12" w15:restartNumberingAfterBreak="0">
     <w:nsid w:val="51340398"/>
     <w:multiLevelType w:val="multilevel"/>
     <w:tmpl w:val="1E4A57F6"/>
@@ -3747,7 +4888,7 @@
       </w:rPr>
     </w:lvl>
   </w:abstractNum>
-  <w:abstractNum w:abstractNumId="11" w15:restartNumberingAfterBreak="0">
+  <w:abstractNum w:abstractNumId="13" w15:restartNumberingAfterBreak="0">
     <w:nsid w:val="5F691209"/>
     <w:multiLevelType w:val="multilevel"/>
     <w:tmpl w:val="42C29D4A"/>
@@ -3896,7 +5037,7 @@
       </w:rPr>
     </w:lvl>
   </w:abstractNum>
-  <w:abstractNum w:abstractNumId="12" w15:restartNumberingAfterBreak="0">
+  <w:abstractNum w:abstractNumId="14" w15:restartNumberingAfterBreak="0">
     <w:nsid w:val="60E44F4E"/>
     <w:multiLevelType w:val="multilevel"/>
     <w:tmpl w:val="66F2B1C0"/>
@@ -4045,7 +5186,7 @@
       </w:rPr>
     </w:lvl>
   </w:abstractNum>
-  <w:abstractNum w:abstractNumId="13" w15:restartNumberingAfterBreak="0">
+  <w:abstractNum w:abstractNumId="15" w15:restartNumberingAfterBreak="0">
     <w:nsid w:val="65A667F6"/>
     <w:multiLevelType w:val="multilevel"/>
     <w:tmpl w:val="0EEAAC08"/>
@@ -4194,7 +5335,7 @@
       </w:rPr>
     </w:lvl>
   </w:abstractNum>
-  <w:abstractNum w:abstractNumId="14" w15:restartNumberingAfterBreak="0">
+  <w:abstractNum w:abstractNumId="16" w15:restartNumberingAfterBreak="0">
     <w:nsid w:val="666B529D"/>
     <w:multiLevelType w:val="multilevel"/>
     <w:tmpl w:val="3B988ABC"/>
@@ -4343,7 +5484,7 @@
       </w:rPr>
     </w:lvl>
   </w:abstractNum>
-  <w:abstractNum w:abstractNumId="15" w15:restartNumberingAfterBreak="0">
+  <w:abstractNum w:abstractNumId="17" w15:restartNumberingAfterBreak="0">
     <w:nsid w:val="69C02C79"/>
     <w:multiLevelType w:val="multilevel"/>
     <w:tmpl w:val="D90A1618"/>
@@ -4492,7 +5633,7 @@
       </w:rPr>
     </w:lvl>
   </w:abstractNum>
-  <w:abstractNum w:abstractNumId="16" w15:restartNumberingAfterBreak="0">
+  <w:abstractNum w:abstractNumId="18" w15:restartNumberingAfterBreak="0">
     <w:nsid w:val="744D00B7"/>
     <w:multiLevelType w:val="multilevel"/>
     <w:tmpl w:val="3FFAE60E"/>
@@ -4641,7 +5782,156 @@
       </w:rPr>
     </w:lvl>
   </w:abstractNum>
-  <w:abstractNum w:abstractNumId="17" w15:restartNumberingAfterBreak="0">
+  <w:abstractNum w:abstractNumId="19" w15:restartNumberingAfterBreak="0">
+    <w:nsid w:val="757B4001"/>
+    <w:multiLevelType w:val="multilevel"/>
+    <w:tmpl w:val="4A8074D6"/>
+    <w:lvl w:ilvl="0">
+      <w:start w:val="1"/>
+      <w:numFmt w:val="bullet"/>
+      <w:lvlText w:val=""/>
+      <w:lvlJc w:val="left"/>
+      <w:pPr>
+        <w:tabs>
+          <w:tab w:val="num" w:pos="720"/>
+        </w:tabs>
+        <w:ind w:left="720" w:hanging="360"/>
+      </w:pPr>
+      <w:rPr>
+        <w:rFonts w:ascii="Symbol" w:hAnsi="Symbol" w:hint="default"/>
+        <w:sz w:val="20"/>
+      </w:rPr>
+    </w:lvl>
+    <w:lvl w:ilvl="1" w:tentative="1">
+      <w:start w:val="1"/>
+      <w:numFmt w:val="bullet"/>
+      <w:lvlText w:val="o"/>
+      <w:lvlJc w:val="left"/>
+      <w:pPr>
+        <w:tabs>
+          <w:tab w:val="num" w:pos="1440"/>
+        </w:tabs>
+        <w:ind w:left="1440" w:hanging="360"/>
+      </w:pPr>
+      <w:rPr>
+        <w:rFonts w:ascii="Courier New" w:hAnsi="Courier New" w:hint="default"/>
+        <w:sz w:val="20"/>
+      </w:rPr>
+    </w:lvl>
+    <w:lvl w:ilvl="2" w:tentative="1">
+      <w:start w:val="1"/>
+      <w:numFmt w:val="bullet"/>
+      <w:lvlText w:val=""/>
+      <w:lvlJc w:val="left"/>
+      <w:pPr>
+        <w:tabs>
+          <w:tab w:val="num" w:pos="2160"/>
+        </w:tabs>
+        <w:ind w:left="2160" w:hanging="360"/>
+      </w:pPr>
+      <w:rPr>
+        <w:rFonts w:ascii="Wingdings" w:hAnsi="Wingdings" w:hint="default"/>
+        <w:sz w:val="20"/>
+      </w:rPr>
+    </w:lvl>
+    <w:lvl w:ilvl="3" w:tentative="1">
+      <w:start w:val="1"/>
+      <w:numFmt w:val="bullet"/>
+      <w:lvlText w:val=""/>
+      <w:lvlJc w:val="left"/>
+      <w:pPr>
+        <w:tabs>
+          <w:tab w:val="num" w:pos="2880"/>
+        </w:tabs>
+        <w:ind w:left="2880" w:hanging="360"/>
+      </w:pPr>
+      <w:rPr>
+        <w:rFonts w:ascii="Wingdings" w:hAnsi="Wingdings" w:hint="default"/>
+        <w:sz w:val="20"/>
+      </w:rPr>
+    </w:lvl>
+    <w:lvl w:ilvl="4" w:tentative="1">
+      <w:start w:val="1"/>
+      <w:numFmt w:val="bullet"/>
+      <w:lvlText w:val=""/>
+      <w:lvlJc w:val="left"/>
+      <w:pPr>
+        <w:tabs>
+          <w:tab w:val="num" w:pos="3600"/>
+        </w:tabs>
+        <w:ind w:left="3600" w:hanging="360"/>
+      </w:pPr>
+      <w:rPr>
+        <w:rFonts w:ascii="Wingdings" w:hAnsi="Wingdings" w:hint="default"/>
+        <w:sz w:val="20"/>
+      </w:rPr>
+    </w:lvl>
+    <w:lvl w:ilvl="5" w:tentative="1">
+      <w:start w:val="1"/>
+      <w:numFmt w:val="bullet"/>
+      <w:lvlText w:val=""/>
+      <w:lvlJc w:val="left"/>
+      <w:pPr>
+        <w:tabs>
+          <w:tab w:val="num" w:pos="4320"/>
+        </w:tabs>
+        <w:ind w:left="4320" w:hanging="360"/>
+      </w:pPr>
+      <w:rPr>
+        <w:rFonts w:ascii="Wingdings" w:hAnsi="Wingdings" w:hint="default"/>
+        <w:sz w:val="20"/>
+      </w:rPr>
+    </w:lvl>
+    <w:lvl w:ilvl="6" w:tentative="1">
+      <w:start w:val="1"/>
+      <w:numFmt w:val="bullet"/>
+      <w:lvlText w:val=""/>
+      <w:lvlJc w:val="left"/>
+      <w:pPr>
+        <w:tabs>
+          <w:tab w:val="num" w:pos="5040"/>
+        </w:tabs>
+        <w:ind w:left="5040" w:hanging="360"/>
+      </w:pPr>
+      <w:rPr>
+        <w:rFonts w:ascii="Wingdings" w:hAnsi="Wingdings" w:hint="default"/>
+        <w:sz w:val="20"/>
+      </w:rPr>
+    </w:lvl>
+    <w:lvl w:ilvl="7" w:tentative="1">
+      <w:start w:val="1"/>
+      <w:numFmt w:val="bullet"/>
+      <w:lvlText w:val=""/>
+      <w:lvlJc w:val="left"/>
+      <w:pPr>
+        <w:tabs>
+          <w:tab w:val="num" w:pos="5760"/>
+        </w:tabs>
+        <w:ind w:left="5760" w:hanging="360"/>
+      </w:pPr>
+      <w:rPr>
+        <w:rFonts w:ascii="Wingdings" w:hAnsi="Wingdings" w:hint="default"/>
+        <w:sz w:val="20"/>
+      </w:rPr>
+    </w:lvl>
+    <w:lvl w:ilvl="8" w:tentative="1">
+      <w:start w:val="1"/>
+      <w:numFmt w:val="bullet"/>
+      <w:lvlText w:val=""/>
+      <w:lvlJc w:val="left"/>
+      <w:pPr>
+        <w:tabs>
+          <w:tab w:val="num" w:pos="6480"/>
+        </w:tabs>
+        <w:ind w:left="6480" w:hanging="360"/>
+      </w:pPr>
+      <w:rPr>
+        <w:rFonts w:ascii="Wingdings" w:hAnsi="Wingdings" w:hint="default"/>
+        <w:sz w:val="20"/>
+      </w:rPr>
+    </w:lvl>
+  </w:abstractNum>
+  <w:abstractNum w:abstractNumId="20" w15:restartNumberingAfterBreak="0">
     <w:nsid w:val="7F11128A"/>
     <w:multiLevelType w:val="multilevel"/>
     <w:tmpl w:val="B75CCF54"/>
@@ -4791,7 +6081,7 @@
     </w:lvl>
   </w:abstractNum>
   <w:num w:numId="1" w16cid:durableId="1003623682">
-    <w:abstractNumId w:val="9"/>
+    <w:abstractNumId w:val="10"/>
   </w:num>
   <w:num w:numId="2" w16cid:durableId="1914116824">
     <w:abstractNumId w:val="1"/>
@@ -4809,40 +6099,49 @@
     <w:abstractNumId w:val="6"/>
   </w:num>
   <w:num w:numId="7" w16cid:durableId="71125482">
-    <w:abstractNumId w:val="15"/>
+    <w:abstractNumId w:val="17"/>
   </w:num>
   <w:num w:numId="8" w16cid:durableId="1697657293">
-    <w:abstractNumId w:val="14"/>
+    <w:abstractNumId w:val="16"/>
   </w:num>
   <w:num w:numId="9" w16cid:durableId="1757750418">
-    <w:abstractNumId w:val="10"/>
+    <w:abstractNumId w:val="12"/>
   </w:num>
   <w:num w:numId="10" w16cid:durableId="33769676">
     <w:abstractNumId w:val="7"/>
   </w:num>
   <w:num w:numId="11" w16cid:durableId="1068454373">
-    <w:abstractNumId w:val="17"/>
+    <w:abstractNumId w:val="20"/>
   </w:num>
   <w:num w:numId="12" w16cid:durableId="492112491">
-    <w:abstractNumId w:val="16"/>
+    <w:abstractNumId w:val="18"/>
   </w:num>
   <w:num w:numId="13" w16cid:durableId="1727296188">
     <w:abstractNumId w:val="3"/>
   </w:num>
   <w:num w:numId="14" w16cid:durableId="1132673320">
-    <w:abstractNumId w:val="11"/>
+    <w:abstractNumId w:val="13"/>
   </w:num>
   <w:num w:numId="15" w16cid:durableId="1590962997">
-    <w:abstractNumId w:val="12"/>
+    <w:abstractNumId w:val="14"/>
   </w:num>
   <w:num w:numId="16" w16cid:durableId="1734886166">
-    <w:abstractNumId w:val="8"/>
+    <w:abstractNumId w:val="9"/>
   </w:num>
   <w:num w:numId="17" w16cid:durableId="693578709">
-    <w:abstractNumId w:val="13"/>
+    <w:abstractNumId w:val="15"/>
   </w:num>
   <w:num w:numId="18" w16cid:durableId="220337164">
     <w:abstractNumId w:val="2"/>
+  </w:num>
+  <w:num w:numId="19" w16cid:durableId="2124303886">
+    <w:abstractNumId w:val="8"/>
+  </w:num>
+  <w:num w:numId="20" w16cid:durableId="425930324">
+    <w:abstractNumId w:val="11"/>
+  </w:num>
+  <w:num w:numId="21" w16cid:durableId="1414158759">
+    <w:abstractNumId w:val="19"/>
   </w:num>
 </w:numbering>
 </file>
